--- a/DOWNLOADS/PROPOSTAS_GERADAS/ORCAMENTO_CARONA - Escola da Defensoria Publica do Estado de SAO PAULO.docx
+++ b/DOWNLOADS/PROPOSTAS_GERADAS/ORCAMENTO_CARONA - Escola da Defensoria Publica do Estado de SAO PAULO.docx
@@ -1310,7 +1310,7 @@
               <w:jc w:val="center"/>
             </w:pPr>
             <w:r>
-              <w:t>2</w:t>
+              <w:t>14.0</w:t>
             </w:r>
           </w:p>
         </w:tc>
@@ -1323,7 +1323,7 @@
               <w:jc w:val="center"/>
             </w:pPr>
             <w:r>
-              <w:t>0</w:t>
+              <w:t>15</w:t>
             </w:r>
           </w:p>
         </w:tc>
@@ -1349,7 +1349,7 @@
               <w:rPr>
                 <w:b/>
               </w:rPr>
-              <w:t>SOUNDVOICE</w:t>
+              <w:t>XPRO</w:t>
             </w:r>
           </w:p>
         </w:tc>
@@ -1362,7 +1362,7 @@
               <w:rPr>
                 <w:b/>
               </w:rPr>
-              <w:t>MP-126</w:t>
+              <w:t>MB 3026971</w:t>
             </w:r>
           </w:p>
         </w:tc>
@@ -1385,7 +1385,7 @@
               <w:jc w:val="center"/>
             </w:pPr>
             <w:r>
-              <w:t>R$ 2.645,37</w:t>
+              <w:t>R$ 2.001,70</w:t>
             </w:r>
           </w:p>
         </w:tc>
@@ -1398,7 +1398,7 @@
               <w:jc w:val="center"/>
             </w:pPr>
             <w:r>
-              <w:t>R$ 0,00</w:t>
+              <w:t>R$ 30.025,49</w:t>
             </w:r>
           </w:p>
         </w:tc>
@@ -1413,7 +1413,7 @@
               <w:jc w:val="center"/>
             </w:pPr>
             <w:r>
-              <w:t>3</w:t>
+              <w:t>15.0</w:t>
             </w:r>
           </w:p>
         </w:tc>
@@ -1426,7 +1426,7 @@
               <w:jc w:val="center"/>
             </w:pPr>
             <w:r>
-              <w:t>0</w:t>
+              <w:t>2</w:t>
             </w:r>
           </w:p>
         </w:tc>
@@ -1452,7 +1452,7 @@
               <w:rPr>
                 <w:b/>
               </w:rPr>
-              <w:t>DATREL</w:t>
+              <w:t>BOYA</w:t>
             </w:r>
           </w:p>
         </w:tc>
@@ -1465,7 +1465,7 @@
               <w:rPr>
                 <w:b/>
               </w:rPr>
-              <w:t>AT 15.300</w:t>
+              <w:t>Microfone Sem Fio Boya BY-V4 Lapela 3.5mm p/ Câmera Preto</w:t>
             </w:r>
           </w:p>
         </w:tc>
@@ -1488,7 +1488,7 @@
               <w:jc w:val="center"/>
             </w:pPr>
             <w:r>
-              <w:t>R$ 1.796,65</w:t>
+              <w:t>R$ 1.117,34</w:t>
             </w:r>
           </w:p>
         </w:tc>
@@ -1501,7 +1501,7 @@
               <w:jc w:val="center"/>
             </w:pPr>
             <w:r>
-              <w:t>R$ 0,00</w:t>
+              <w:t>R$ 2.234,69</w:t>
             </w:r>
           </w:p>
         </w:tc>
@@ -1516,7 +1516,7 @@
               <w:jc w:val="center"/>
             </w:pPr>
             <w:r>
-              <w:t>13</w:t>
+              <w:t>24.0</w:t>
             </w:r>
           </w:p>
         </w:tc>
@@ -1529,522 +1529,7 @@
               <w:jc w:val="center"/>
             </w:pPr>
             <w:r>
-              <w:t>0</w:t>
-            </w:r>
-          </w:p>
-        </w:tc>
-        <w:tc>
-          <w:tcPr>
-            <w:tcW w:type="dxa" w:w="1134"/>
-          </w:tcPr>
-          <w:p>
-            <w:pPr>
-              <w:jc w:val="center"/>
-            </w:pPr>
-            <w:r>
-              <w:t>x</w:t>
-            </w:r>
-          </w:p>
-        </w:tc>
-        <w:tc>
-          <w:tcPr>
-            <w:tcW w:type="dxa" w:w="1843"/>
-          </w:tcPr>
-          <w:p>
-            <w:r>
-              <w:rPr>
-                <w:b/>
-              </w:rPr>
-              <w:t>SENNHEISER</w:t>
-            </w:r>
-          </w:p>
-        </w:tc>
-        <w:tc>
-          <w:tcPr>
-            <w:tcW w:type="dxa" w:w="2835"/>
-          </w:tcPr>
-          <w:p>
-            <w:r>
-              <w:rPr>
-                <w:b/>
-              </w:rPr>
-              <w:t>Microfone Sennheiser XS 1 Dinâmico Cardióide</w:t>
-            </w:r>
-          </w:p>
-        </w:tc>
-        <w:tc>
-          <w:tcPr>
-            <w:tcW w:type="dxa" w:w="2835"/>
-          </w:tcPr>
-          <w:p>
-            <w:r>
-              <w:t>x</w:t>
-            </w:r>
-          </w:p>
-        </w:tc>
-        <w:tc>
-          <w:tcPr>
-            <w:tcW w:type="dxa" w:w="2551"/>
-          </w:tcPr>
-          <w:p>
-            <w:pPr>
-              <w:jc w:val="center"/>
-            </w:pPr>
-            <w:r>
-              <w:t>R$ 550,37</w:t>
-            </w:r>
-          </w:p>
-        </w:tc>
-        <w:tc>
-          <w:tcPr>
-            <w:tcW w:type="dxa" w:w="1985"/>
-          </w:tcPr>
-          <w:p>
-            <w:pPr>
-              <w:jc w:val="center"/>
-            </w:pPr>
-            <w:r>
-              <w:t>R$ 0,00</w:t>
-            </w:r>
-          </w:p>
-        </w:tc>
-      </w:tr>
-      <w:tr>
-        <w:tc>
-          <w:tcPr>
-            <w:tcW w:type="dxa" w:w="1560"/>
-          </w:tcPr>
-          <w:p>
-            <w:pPr>
-              <w:jc w:val="center"/>
-            </w:pPr>
-            <w:r>
-              <w:t>14</w:t>
-            </w:r>
-          </w:p>
-        </w:tc>
-        <w:tc>
-          <w:tcPr>
-            <w:tcW w:type="dxa" w:w="1276"/>
-          </w:tcPr>
-          <w:p>
-            <w:pPr>
-              <w:jc w:val="center"/>
-            </w:pPr>
-            <w:r>
-              <w:t>0</w:t>
-            </w:r>
-          </w:p>
-        </w:tc>
-        <w:tc>
-          <w:tcPr>
-            <w:tcW w:type="dxa" w:w="1134"/>
-          </w:tcPr>
-          <w:p>
-            <w:pPr>
-              <w:jc w:val="center"/>
-            </w:pPr>
-            <w:r>
-              <w:t>x</w:t>
-            </w:r>
-          </w:p>
-        </w:tc>
-        <w:tc>
-          <w:tcPr>
-            <w:tcW w:type="dxa" w:w="1843"/>
-          </w:tcPr>
-          <w:p>
-            <w:r>
-              <w:rPr>
-                <w:b/>
-              </w:rPr>
-              <w:t>VOKAL</w:t>
-            </w:r>
-          </w:p>
-        </w:tc>
-        <w:tc>
-          <w:tcPr>
-            <w:tcW w:type="dxa" w:w="2835"/>
-          </w:tcPr>
-          <w:p>
-            <w:r>
-              <w:rPr>
-                <w:b/>
-              </w:rPr>
-              <w:t>Microfone de Mão Duplo VLR-502 Cromado VOKAL</w:t>
-            </w:r>
-          </w:p>
-        </w:tc>
-        <w:tc>
-          <w:tcPr>
-            <w:tcW w:type="dxa" w:w="2835"/>
-          </w:tcPr>
-          <w:p>
-            <w:r>
-              <w:t>x</w:t>
-            </w:r>
-          </w:p>
-        </w:tc>
-        <w:tc>
-          <w:tcPr>
-            <w:tcW w:type="dxa" w:w="2551"/>
-          </w:tcPr>
-          <w:p>
-            <w:pPr>
-              <w:jc w:val="center"/>
-            </w:pPr>
-            <w:r>
-              <w:t>R$ 1.230,27</w:t>
-            </w:r>
-          </w:p>
-        </w:tc>
-        <w:tc>
-          <w:tcPr>
-            <w:tcW w:type="dxa" w:w="1985"/>
-          </w:tcPr>
-          <w:p>
-            <w:pPr>
-              <w:jc w:val="center"/>
-            </w:pPr>
-            <w:r>
-              <w:t>R$ 0,00</w:t>
-            </w:r>
-          </w:p>
-        </w:tc>
-      </w:tr>
-      <w:tr>
-        <w:tc>
-          <w:tcPr>
-            <w:tcW w:type="dxa" w:w="1560"/>
-          </w:tcPr>
-          <w:p>
-            <w:pPr>
-              <w:jc w:val="center"/>
-            </w:pPr>
-            <w:r>
-              <w:t>15</w:t>
-            </w:r>
-          </w:p>
-        </w:tc>
-        <w:tc>
-          <w:tcPr>
-            <w:tcW w:type="dxa" w:w="1276"/>
-          </w:tcPr>
-          <w:p>
-            <w:pPr>
-              <w:jc w:val="center"/>
-            </w:pPr>
-            <w:r>
-              <w:t>0</w:t>
-            </w:r>
-          </w:p>
-        </w:tc>
-        <w:tc>
-          <w:tcPr>
-            <w:tcW w:type="dxa" w:w="1134"/>
-          </w:tcPr>
-          <w:p>
-            <w:pPr>
-              <w:jc w:val="center"/>
-            </w:pPr>
-            <w:r>
-              <w:t>x</w:t>
-            </w:r>
-          </w:p>
-        </w:tc>
-        <w:tc>
-          <w:tcPr>
-            <w:tcW w:type="dxa" w:w="1843"/>
-          </w:tcPr>
-          <w:p>
-            <w:r>
-              <w:rPr>
-                <w:b/>
-              </w:rPr>
-              <w:t>SOUNDVOICE</w:t>
-            </w:r>
-          </w:p>
-        </w:tc>
-        <w:tc>
-          <w:tcPr>
-            <w:tcW w:type="dxa" w:w="2835"/>
-          </w:tcPr>
-          <w:p>
-            <w:r>
-              <w:rPr>
-                <w:b/>
-              </w:rPr>
-              <w:t>MM-113</w:t>
-            </w:r>
-          </w:p>
-        </w:tc>
-        <w:tc>
-          <w:tcPr>
-            <w:tcW w:type="dxa" w:w="2835"/>
-          </w:tcPr>
-          <w:p>
-            <w:r>
-              <w:t>x</w:t>
-            </w:r>
-          </w:p>
-        </w:tc>
-        <w:tc>
-          <w:tcPr>
-            <w:tcW w:type="dxa" w:w="2551"/>
-          </w:tcPr>
-          <w:p>
-            <w:pPr>
-              <w:jc w:val="center"/>
-            </w:pPr>
-            <w:r>
-              <w:t>R$ 365,67</w:t>
-            </w:r>
-          </w:p>
-        </w:tc>
-        <w:tc>
-          <w:tcPr>
-            <w:tcW w:type="dxa" w:w="1985"/>
-          </w:tcPr>
-          <w:p>
-            <w:pPr>
-              <w:jc w:val="center"/>
-            </w:pPr>
-            <w:r>
-              <w:t>R$ 0,00</w:t>
-            </w:r>
-          </w:p>
-        </w:tc>
-      </w:tr>
-      <w:tr>
-        <w:tc>
-          <w:tcPr>
-            <w:tcW w:type="dxa" w:w="1560"/>
-          </w:tcPr>
-          <w:p>
-            <w:pPr>
-              <w:jc w:val="center"/>
-            </w:pPr>
-            <w:r>
-              <w:t>17</w:t>
-            </w:r>
-          </w:p>
-        </w:tc>
-        <w:tc>
-          <w:tcPr>
-            <w:tcW w:type="dxa" w:w="1276"/>
-          </w:tcPr>
-          <w:p>
-            <w:pPr>
-              <w:jc w:val="center"/>
-            </w:pPr>
-            <w:r>
-              <w:t>0</w:t>
-            </w:r>
-          </w:p>
-        </w:tc>
-        <w:tc>
-          <w:tcPr>
-            <w:tcW w:type="dxa" w:w="1134"/>
-          </w:tcPr>
-          <w:p>
-            <w:pPr>
-              <w:jc w:val="center"/>
-            </w:pPr>
-            <w:r>
-              <w:t>x</w:t>
-            </w:r>
-          </w:p>
-        </w:tc>
-        <w:tc>
-          <w:tcPr>
-            <w:tcW w:type="dxa" w:w="1843"/>
-          </w:tcPr>
-          <w:p>
-            <w:r>
-              <w:rPr>
-                <w:b/>
-              </w:rPr>
-              <w:t>MOTOROLA</w:t>
-            </w:r>
-          </w:p>
-        </w:tc>
-        <w:tc>
-          <w:tcPr>
-            <w:tcW w:type="dxa" w:w="2835"/>
-          </w:tcPr>
-          <w:p>
-            <w:r>
-              <w:rPr>
-                <w:b/>
-              </w:rPr>
-              <w:t>Rádio Comunicador Talkabout Motorola T210BR 32km Vermelho/Preto - PAR / 2</w:t>
-            </w:r>
-          </w:p>
-        </w:tc>
-        <w:tc>
-          <w:tcPr>
-            <w:tcW w:type="dxa" w:w="2835"/>
-          </w:tcPr>
-          <w:p>
-            <w:r>
-              <w:t>x</w:t>
-            </w:r>
-          </w:p>
-        </w:tc>
-        <w:tc>
-          <w:tcPr>
-            <w:tcW w:type="dxa" w:w="2551"/>
-          </w:tcPr>
-          <w:p>
-            <w:pPr>
-              <w:jc w:val="center"/>
-            </w:pPr>
-            <w:r>
-              <w:t>R$ 800,83</w:t>
-            </w:r>
-          </w:p>
-        </w:tc>
-        <w:tc>
-          <w:tcPr>
-            <w:tcW w:type="dxa" w:w="1985"/>
-          </w:tcPr>
-          <w:p>
-            <w:pPr>
-              <w:jc w:val="center"/>
-            </w:pPr>
-            <w:r>
-              <w:t>R$ 0,00</w:t>
-            </w:r>
-          </w:p>
-        </w:tc>
-      </w:tr>
-      <w:tr>
-        <w:tc>
-          <w:tcPr>
-            <w:tcW w:type="dxa" w:w="1560"/>
-          </w:tcPr>
-          <w:p>
-            <w:pPr>
-              <w:jc w:val="center"/>
-            </w:pPr>
-            <w:r>
-              <w:t>22</w:t>
-            </w:r>
-          </w:p>
-        </w:tc>
-        <w:tc>
-          <w:tcPr>
-            <w:tcW w:type="dxa" w:w="1276"/>
-          </w:tcPr>
-          <w:p>
-            <w:pPr>
-              <w:jc w:val="center"/>
-            </w:pPr>
-            <w:r>
-              <w:t>0</w:t>
-            </w:r>
-          </w:p>
-        </w:tc>
-        <w:tc>
-          <w:tcPr>
-            <w:tcW w:type="dxa" w:w="1134"/>
-          </w:tcPr>
-          <w:p>
-            <w:pPr>
-              <w:jc w:val="center"/>
-            </w:pPr>
-            <w:r>
-              <w:t>x</w:t>
-            </w:r>
-          </w:p>
-        </w:tc>
-        <w:tc>
-          <w:tcPr>
-            <w:tcW w:type="dxa" w:w="1843"/>
-          </w:tcPr>
-          <w:p>
-            <w:r>
-              <w:rPr>
-                <w:b/>
-              </w:rPr>
-              <w:t>SOUNDVOICE</w:t>
-            </w:r>
-          </w:p>
-        </w:tc>
-        <w:tc>
-          <w:tcPr>
-            <w:tcW w:type="dxa" w:w="2835"/>
-          </w:tcPr>
-          <w:p>
-            <w:r>
-              <w:rPr>
-                <w:b/>
-              </w:rPr>
-              <w:t>PJ-120T</w:t>
-            </w:r>
-          </w:p>
-        </w:tc>
-        <w:tc>
-          <w:tcPr>
-            <w:tcW w:type="dxa" w:w="2835"/>
-          </w:tcPr>
-          <w:p>
-            <w:r>
-              <w:t>x</w:t>
-            </w:r>
-          </w:p>
-        </w:tc>
-        <w:tc>
-          <w:tcPr>
-            <w:tcW w:type="dxa" w:w="2551"/>
-          </w:tcPr>
-          <w:p>
-            <w:pPr>
-              <w:jc w:val="center"/>
-            </w:pPr>
-            <w:r>
-              <w:t>R$ 610,47</w:t>
-            </w:r>
-          </w:p>
-        </w:tc>
-        <w:tc>
-          <w:tcPr>
-            <w:tcW w:type="dxa" w:w="1985"/>
-          </w:tcPr>
-          <w:p>
-            <w:pPr>
-              <w:jc w:val="center"/>
-            </w:pPr>
-            <w:r>
-              <w:t>R$ 0,00</w:t>
-            </w:r>
-          </w:p>
-        </w:tc>
-      </w:tr>
-      <w:tr>
-        <w:tc>
-          <w:tcPr>
-            <w:tcW w:type="dxa" w:w="1560"/>
-          </w:tcPr>
-          <w:p>
-            <w:pPr>
-              <w:jc w:val="center"/>
-            </w:pPr>
-            <w:r>
-              <w:t>24</w:t>
-            </w:r>
-          </w:p>
-        </w:tc>
-        <w:tc>
-          <w:tcPr>
-            <w:tcW w:type="dxa" w:w="1276"/>
-          </w:tcPr>
-          <w:p>
-            <w:pPr>
-              <w:jc w:val="center"/>
-            </w:pPr>
-            <w:r>
-              <w:t>0</w:t>
+              <w:t>5</w:t>
             </w:r>
           </w:p>
         </w:tc>
@@ -2119,7 +1604,7 @@
               <w:jc w:val="center"/>
             </w:pPr>
             <w:r>
-              <w:t>R$ 0,00</w:t>
+              <w:t>R$ 540,09</w:t>
             </w:r>
           </w:p>
         </w:tc>
@@ -2134,7 +1619,7 @@
               <w:jc w:val="center"/>
             </w:pPr>
             <w:r>
-              <w:t>26</w:t>
+              <w:t>26.0</w:t>
             </w:r>
           </w:p>
         </w:tc>
@@ -2147,7 +1632,7 @@
               <w:jc w:val="center"/>
             </w:pPr>
             <w:r>
-              <w:t>0</w:t>
+              <w:t>6</w:t>
             </w:r>
           </w:p>
         </w:tc>
@@ -2222,7 +1707,7 @@
               <w:jc w:val="center"/>
             </w:pPr>
             <w:r>
-              <w:t>R$ 0,00</w:t>
+              <w:t>R$ 648,11</w:t>
             </w:r>
           </w:p>
         </w:tc>
@@ -2304,7 +1789,7 @@
               <w:rPr>
                 <w:b/>
               </w:rPr>
-              <w:t>R$ 0,00</w:t>
+              <w:t>R$ 33.448,37</w:t>
             </w:r>
           </w:p>
         </w:tc>
